--- a/VGame/Manual.docx
+++ b/VGame/Manual.docx
@@ -20,6 +20,134 @@
       </w:r>
     </w:p>
     <w:p>
+      <w:r>
+        <w:t xml:space="preserve">Операционная система: </w:t>
+      </w:r>
+      <w:proofErr w:type="spellStart"/>
+      <w:r>
+        <w:t>Windows</w:t>
+      </w:r>
+      <w:proofErr w:type="spellEnd"/>
+      <w:r>
+        <w:t xml:space="preserve"> 7 / 8</w:t>
+      </w:r>
+      <w:r>
+        <w:t xml:space="preserve"> / 10</w:t>
+      </w:r>
+    </w:p>
+    <w:p>
+      <w:r>
+        <w:t>Процессор</w:t>
+      </w:r>
+      <w:r>
+        <w:t xml:space="preserve">: </w:t>
+      </w:r>
+      <w:r>
+        <w:t>1</w:t>
+      </w:r>
+      <w:r>
+        <w:t xml:space="preserve"> </w:t>
+      </w:r>
+      <w:r>
+        <w:rPr>
+          <w:lang w:val="en-US"/>
+        </w:rPr>
+        <w:t>G</w:t>
+      </w:r>
+      <w:r>
+        <w:rPr>
+          <w:lang w:val="en-US"/>
+        </w:rPr>
+        <w:t>H</w:t>
+      </w:r>
+      <w:r>
+        <w:rPr>
+          <w:lang w:val="en-US"/>
+        </w:rPr>
+        <w:t>z</w:t>
+      </w:r>
+      <w:r>
+        <w:t xml:space="preserve"> </w:t>
+      </w:r>
+    </w:p>
+    <w:p>
+      <w:r>
+        <w:t xml:space="preserve">Оперативная память: </w:t>
+      </w:r>
+      <w:r>
+        <w:t>1</w:t>
+      </w:r>
+      <w:r>
+        <w:t xml:space="preserve"> </w:t>
+      </w:r>
+      <w:r>
+        <w:rPr>
+          <w:lang w:val="en-US"/>
+        </w:rPr>
+        <w:t>G</w:t>
+      </w:r>
+      <w:r>
+        <w:t>b</w:t>
+      </w:r>
+    </w:p>
+    <w:p>
+      <w:r>
+        <w:t xml:space="preserve">HDD: </w:t>
+      </w:r>
+      <w:r>
+        <w:t>50</w:t>
+      </w:r>
+      <w:r>
+        <w:t xml:space="preserve">0 </w:t>
+      </w:r>
+      <w:proofErr w:type="spellStart"/>
+      <w:r>
+        <w:t>Mb</w:t>
+      </w:r>
+      <w:proofErr w:type="spellEnd"/>
+      <w:r>
+        <w:t xml:space="preserve"> на жестком диске</w:t>
+      </w:r>
+    </w:p>
+    <w:p>
+      <w:r>
+        <w:t>Видеокодеки</w:t>
+      </w:r>
+      <w:r>
+        <w:t xml:space="preserve">: </w:t>
+      </w:r>
+      <w:r>
+        <w:t xml:space="preserve">любые, с возможностью воспроизведения </w:t>
+      </w:r>
+      <w:proofErr w:type="spellStart"/>
+      <w:r>
+        <w:rPr>
+          <w:lang w:val="en-US"/>
+        </w:rPr>
+        <w:t>avi</w:t>
+      </w:r>
+      <w:proofErr w:type="spellEnd"/>
+      <w:r>
+        <w:t xml:space="preserve"> </w:t>
+      </w:r>
+      <w:r>
+        <w:t xml:space="preserve">и </w:t>
+      </w:r>
+      <w:proofErr w:type="spellStart"/>
+      <w:r>
+        <w:rPr>
+          <w:lang w:val="en-US"/>
+        </w:rPr>
+        <w:t>wmv</w:t>
+      </w:r>
+      <w:proofErr w:type="spellEnd"/>
+    </w:p>
+    <w:p>
+      <w:r>
+        <w:t>А также: Клавиатура, мышь</w:t>
+      </w:r>
+    </w:p>
+    <w:p>
       <w:pPr>
         <w:pStyle w:val="1"/>
       </w:pPr>
@@ -36,98 +164,461 @@
       </w:r>
     </w:p>
     <w:p>
-      <w:pPr>
-        <w:pStyle w:val="1"/>
-      </w:pPr>
-      <w:r>
-        <w:t>Удаление программы</w:t>
-      </w:r>
-    </w:p>
-    <w:p>
-      <w:pPr>
-        <w:pStyle w:val="1"/>
-      </w:pPr>
-      <w:r>
-        <w:t>Теоретические сведения (важно)</w:t>
-      </w:r>
-    </w:p>
-    <w:p>
-      <w:pPr>
-        <w:pStyle w:val="2"/>
-      </w:pPr>
-      <w:r>
-        <w:t>Как хранятся уровни и карточки</w:t>
-      </w:r>
-    </w:p>
-    <w:p>
-      <w:pPr>
-        <w:pStyle w:val="2"/>
-      </w:pPr>
-      <w:r>
-        <w:t>Особенности и м</w:t>
-      </w:r>
-      <w:r>
-        <w:t>еханизм игры</w:t>
-      </w:r>
-    </w:p>
-    <w:p>
-      <w:pPr>
-        <w:pStyle w:val="1"/>
-      </w:pPr>
-      <w:r>
-        <w:t xml:space="preserve">Работа с </w:t>
-      </w:r>
-      <w:r>
-        <w:t>БД</w:t>
-      </w:r>
-      <w:r>
-        <w:t xml:space="preserve"> в </w:t>
-      </w:r>
-      <w:proofErr w:type="spellStart"/>
-      <w:r>
-        <w:rPr>
-          <w:lang w:val="en-US"/>
-        </w:rPr>
-        <w:t>CardsEditor</w:t>
-      </w:r>
-      <w:proofErr w:type="spellEnd"/>
-    </w:p>
-    <w:p>
-      <w:pPr>
-        <w:pStyle w:val="2"/>
-      </w:pPr>
-      <w:r>
-        <w:t>Загрузка БД</w:t>
-      </w:r>
-    </w:p>
-    <w:p>
-      <w:pPr>
-        <w:pStyle w:val="2"/>
-      </w:pPr>
-      <w:r>
-        <w:t>Создание новой БД</w:t>
-      </w:r>
-    </w:p>
-    <w:p>
-      <w:pPr>
-        <w:pStyle w:val="2"/>
-      </w:pPr>
-      <w:r>
-        <w:t>Создание карточек</w:t>
-      </w:r>
-    </w:p>
-    <w:p>
-      <w:pPr>
-        <w:pStyle w:val="2"/>
-      </w:pPr>
-      <w:r>
-        <w:t>Создание уровней</w:t>
-      </w:r>
       <w:bookmarkStart w:id="0" w:name="_GoBack"/>
       <w:bookmarkEnd w:id="0"/>
     </w:p>
     <w:p>
       <w:pPr>
+        <w:pStyle w:val="1"/>
+      </w:pPr>
+      <w:r>
+        <w:rPr>
+          <w:noProof/>
+        </w:rPr>
+        <w:lastRenderedPageBreak/>
+        <w:drawing>
+          <wp:inline distT="0" distB="0" distL="0" distR="0" wp14:anchorId="3DBA6F98" wp14:editId="65C4320F">
+            <wp:extent cx="4847619" cy="3819048"/>
+            <wp:effectExtent l="0" t="0" r="0" b="0"/>
+            <wp:docPr id="1" name="Рисунок 1"/>
+            <wp:cNvGraphicFramePr>
+              <a:graphicFrameLocks xmlns:a="http://schemas.openxmlformats.org/drawingml/2006/main" noChangeAspect="1"/>
+            </wp:cNvGraphicFramePr>
+            <a:graphic xmlns:a="http://schemas.openxmlformats.org/drawingml/2006/main">
+              <a:graphicData uri="http://schemas.openxmlformats.org/drawingml/2006/picture">
+                <pic:pic xmlns:pic="http://schemas.openxmlformats.org/drawingml/2006/picture">
+                  <pic:nvPicPr>
+                    <pic:cNvPr id="1" name="Установка 1.png"/>
+                    <pic:cNvPicPr/>
+                  </pic:nvPicPr>
+                  <pic:blipFill>
+                    <a:blip r:embed="rId4">
+                      <a:extLst>
+                        <a:ext uri="{28A0092B-C50C-407E-A947-70E740481C1C}">
+                          <a14:useLocalDpi xmlns:a14="http://schemas.microsoft.com/office/drawing/2010/main" val="0"/>
+                        </a:ext>
+                      </a:extLst>
+                    </a:blip>
+                    <a:stretch>
+                      <a:fillRect/>
+                    </a:stretch>
+                  </pic:blipFill>
+                  <pic:spPr>
+                    <a:xfrm>
+                      <a:off x="0" y="0"/>
+                      <a:ext cx="4847619" cy="3819048"/>
+                    </a:xfrm>
+                    <a:prstGeom prst="rect">
+                      <a:avLst/>
+                    </a:prstGeom>
+                  </pic:spPr>
+                </pic:pic>
+              </a:graphicData>
+            </a:graphic>
+          </wp:inline>
+        </w:drawing>
+      </w:r>
+    </w:p>
+    <w:p>
+      <w:pPr>
+        <w:pStyle w:val="1"/>
+      </w:pPr>
+      <w:r>
+        <w:rPr>
+          <w:noProof/>
+        </w:rPr>
+        <w:drawing>
+          <wp:inline distT="0" distB="0" distL="0" distR="0" wp14:anchorId="052396EC" wp14:editId="4B63FFA7">
+            <wp:extent cx="4838095" cy="3819048"/>
+            <wp:effectExtent l="0" t="0" r="635" b="0"/>
+            <wp:docPr id="2" name="Рисунок 2"/>
+            <wp:cNvGraphicFramePr>
+              <a:graphicFrameLocks xmlns:a="http://schemas.openxmlformats.org/drawingml/2006/main" noChangeAspect="1"/>
+            </wp:cNvGraphicFramePr>
+            <a:graphic xmlns:a="http://schemas.openxmlformats.org/drawingml/2006/main">
+              <a:graphicData uri="http://schemas.openxmlformats.org/drawingml/2006/picture">
+                <pic:pic xmlns:pic="http://schemas.openxmlformats.org/drawingml/2006/picture">
+                  <pic:nvPicPr>
+                    <pic:cNvPr id="2" name="Установка 2.png"/>
+                    <pic:cNvPicPr/>
+                  </pic:nvPicPr>
+                  <pic:blipFill>
+                    <a:blip r:embed="rId5">
+                      <a:extLst>
+                        <a:ext uri="{28A0092B-C50C-407E-A947-70E740481C1C}">
+                          <a14:useLocalDpi xmlns:a14="http://schemas.microsoft.com/office/drawing/2010/main" val="0"/>
+                        </a:ext>
+                      </a:extLst>
+                    </a:blip>
+                    <a:stretch>
+                      <a:fillRect/>
+                    </a:stretch>
+                  </pic:blipFill>
+                  <pic:spPr>
+                    <a:xfrm>
+                      <a:off x="0" y="0"/>
+                      <a:ext cx="4838095" cy="3819048"/>
+                    </a:xfrm>
+                    <a:prstGeom prst="rect">
+                      <a:avLst/>
+                    </a:prstGeom>
+                  </pic:spPr>
+                </pic:pic>
+              </a:graphicData>
+            </a:graphic>
+          </wp:inline>
+        </w:drawing>
+      </w:r>
+    </w:p>
+    <w:p>
+      <w:pPr>
+        <w:pStyle w:val="1"/>
+      </w:pPr>
+      <w:r>
+        <w:rPr>
+          <w:noProof/>
+        </w:rPr>
+        <w:lastRenderedPageBreak/>
+        <w:drawing>
+          <wp:inline distT="0" distB="0" distL="0" distR="0" wp14:anchorId="2D32738E" wp14:editId="565386E1">
+            <wp:extent cx="4838095" cy="3809524"/>
+            <wp:effectExtent l="0" t="0" r="635" b="635"/>
+            <wp:docPr id="3" name="Рисунок 3"/>
+            <wp:cNvGraphicFramePr>
+              <a:graphicFrameLocks xmlns:a="http://schemas.openxmlformats.org/drawingml/2006/main" noChangeAspect="1"/>
+            </wp:cNvGraphicFramePr>
+            <a:graphic xmlns:a="http://schemas.openxmlformats.org/drawingml/2006/main">
+              <a:graphicData uri="http://schemas.openxmlformats.org/drawingml/2006/picture">
+                <pic:pic xmlns:pic="http://schemas.openxmlformats.org/drawingml/2006/picture">
+                  <pic:nvPicPr>
+                    <pic:cNvPr id="3" name="Установка 3.png"/>
+                    <pic:cNvPicPr/>
+                  </pic:nvPicPr>
+                  <pic:blipFill>
+                    <a:blip r:embed="rId6">
+                      <a:extLst>
+                        <a:ext uri="{28A0092B-C50C-407E-A947-70E740481C1C}">
+                          <a14:useLocalDpi xmlns:a14="http://schemas.microsoft.com/office/drawing/2010/main" val="0"/>
+                        </a:ext>
+                      </a:extLst>
+                    </a:blip>
+                    <a:stretch>
+                      <a:fillRect/>
+                    </a:stretch>
+                  </pic:blipFill>
+                  <pic:spPr>
+                    <a:xfrm>
+                      <a:off x="0" y="0"/>
+                      <a:ext cx="4838095" cy="3809524"/>
+                    </a:xfrm>
+                    <a:prstGeom prst="rect">
+                      <a:avLst/>
+                    </a:prstGeom>
+                  </pic:spPr>
+                </pic:pic>
+              </a:graphicData>
+            </a:graphic>
+          </wp:inline>
+        </w:drawing>
+      </w:r>
+    </w:p>
+    <w:p>
+      <w:pPr>
+        <w:pStyle w:val="1"/>
+      </w:pPr>
+      <w:r>
+        <w:rPr>
+          <w:noProof/>
+        </w:rPr>
+        <w:drawing>
+          <wp:inline distT="0" distB="0" distL="0" distR="0" wp14:anchorId="1A915ACE" wp14:editId="374E902D">
+            <wp:extent cx="4828571" cy="3800000"/>
+            <wp:effectExtent l="0" t="0" r="0" b="0"/>
+            <wp:docPr id="4" name="Рисунок 4"/>
+            <wp:cNvGraphicFramePr>
+              <a:graphicFrameLocks xmlns:a="http://schemas.openxmlformats.org/drawingml/2006/main" noChangeAspect="1"/>
+            </wp:cNvGraphicFramePr>
+            <a:graphic xmlns:a="http://schemas.openxmlformats.org/drawingml/2006/main">
+              <a:graphicData uri="http://schemas.openxmlformats.org/drawingml/2006/picture">
+                <pic:pic xmlns:pic="http://schemas.openxmlformats.org/drawingml/2006/picture">
+                  <pic:nvPicPr>
+                    <pic:cNvPr id="4" name="Установка 4.png"/>
+                    <pic:cNvPicPr/>
+                  </pic:nvPicPr>
+                  <pic:blipFill>
+                    <a:blip r:embed="rId7">
+                      <a:extLst>
+                        <a:ext uri="{28A0092B-C50C-407E-A947-70E740481C1C}">
+                          <a14:useLocalDpi xmlns:a14="http://schemas.microsoft.com/office/drawing/2010/main" val="0"/>
+                        </a:ext>
+                      </a:extLst>
+                    </a:blip>
+                    <a:stretch>
+                      <a:fillRect/>
+                    </a:stretch>
+                  </pic:blipFill>
+                  <pic:spPr>
+                    <a:xfrm>
+                      <a:off x="0" y="0"/>
+                      <a:ext cx="4828571" cy="3800000"/>
+                    </a:xfrm>
+                    <a:prstGeom prst="rect">
+                      <a:avLst/>
+                    </a:prstGeom>
+                  </pic:spPr>
+                </pic:pic>
+              </a:graphicData>
+            </a:graphic>
+          </wp:inline>
+        </w:drawing>
+      </w:r>
+    </w:p>
+    <w:p>
+      <w:pPr>
+        <w:pStyle w:val="1"/>
+      </w:pPr>
+      <w:r>
+        <w:rPr>
+          <w:noProof/>
+        </w:rPr>
+        <w:lastRenderedPageBreak/>
+        <w:drawing>
+          <wp:inline distT="0" distB="0" distL="0" distR="0" wp14:anchorId="561E7773" wp14:editId="5D6A3E14">
+            <wp:extent cx="4819048" cy="3800000"/>
+            <wp:effectExtent l="0" t="0" r="635" b="0"/>
+            <wp:docPr id="5" name="Рисунок 5"/>
+            <wp:cNvGraphicFramePr>
+              <a:graphicFrameLocks xmlns:a="http://schemas.openxmlformats.org/drawingml/2006/main" noChangeAspect="1"/>
+            </wp:cNvGraphicFramePr>
+            <a:graphic xmlns:a="http://schemas.openxmlformats.org/drawingml/2006/main">
+              <a:graphicData uri="http://schemas.openxmlformats.org/drawingml/2006/picture">
+                <pic:pic xmlns:pic="http://schemas.openxmlformats.org/drawingml/2006/picture">
+                  <pic:nvPicPr>
+                    <pic:cNvPr id="5" name="Установка 5.png"/>
+                    <pic:cNvPicPr/>
+                  </pic:nvPicPr>
+                  <pic:blipFill>
+                    <a:blip r:embed="rId8">
+                      <a:extLst>
+                        <a:ext uri="{28A0092B-C50C-407E-A947-70E740481C1C}">
+                          <a14:useLocalDpi xmlns:a14="http://schemas.microsoft.com/office/drawing/2010/main" val="0"/>
+                        </a:ext>
+                      </a:extLst>
+                    </a:blip>
+                    <a:stretch>
+                      <a:fillRect/>
+                    </a:stretch>
+                  </pic:blipFill>
+                  <pic:spPr>
+                    <a:xfrm>
+                      <a:off x="0" y="0"/>
+                      <a:ext cx="4819048" cy="3800000"/>
+                    </a:xfrm>
+                    <a:prstGeom prst="rect">
+                      <a:avLst/>
+                    </a:prstGeom>
+                  </pic:spPr>
+                </pic:pic>
+              </a:graphicData>
+            </a:graphic>
+          </wp:inline>
+        </w:drawing>
+      </w:r>
+    </w:p>
+    <w:p>
+      <w:pPr>
+        <w:pStyle w:val="1"/>
+      </w:pPr>
+      <w:r>
+        <w:rPr>
+          <w:noProof/>
+        </w:rPr>
+        <w:drawing>
+          <wp:inline distT="0" distB="0" distL="0" distR="0" wp14:anchorId="4CD720A3" wp14:editId="551C7643">
+            <wp:extent cx="5940425" cy="3109595"/>
+            <wp:effectExtent l="0" t="0" r="3175" b="0"/>
+            <wp:docPr id="6" name="Рисунок 6"/>
+            <wp:cNvGraphicFramePr>
+              <a:graphicFrameLocks xmlns:a="http://schemas.openxmlformats.org/drawingml/2006/main" noChangeAspect="1"/>
+            </wp:cNvGraphicFramePr>
+            <a:graphic xmlns:a="http://schemas.openxmlformats.org/drawingml/2006/main">
+              <a:graphicData uri="http://schemas.openxmlformats.org/drawingml/2006/picture">
+                <pic:pic xmlns:pic="http://schemas.openxmlformats.org/drawingml/2006/picture">
+                  <pic:nvPicPr>
+                    <pic:cNvPr id="6" name="Установка 6.png"/>
+                    <pic:cNvPicPr/>
+                  </pic:nvPicPr>
+                  <pic:blipFill>
+                    <a:blip r:embed="rId9">
+                      <a:extLst>
+                        <a:ext uri="{28A0092B-C50C-407E-A947-70E740481C1C}">
+                          <a14:useLocalDpi xmlns:a14="http://schemas.microsoft.com/office/drawing/2010/main" val="0"/>
+                        </a:ext>
+                      </a:extLst>
+                    </a:blip>
+                    <a:stretch>
+                      <a:fillRect/>
+                    </a:stretch>
+                  </pic:blipFill>
+                  <pic:spPr>
+                    <a:xfrm>
+                      <a:off x="0" y="0"/>
+                      <a:ext cx="5940425" cy="3109595"/>
+                    </a:xfrm>
+                    <a:prstGeom prst="rect">
+                      <a:avLst/>
+                    </a:prstGeom>
+                  </pic:spPr>
+                </pic:pic>
+              </a:graphicData>
+            </a:graphic>
+          </wp:inline>
+        </w:drawing>
+      </w:r>
+    </w:p>
+    <w:p>
+      <w:pPr>
+        <w:pStyle w:val="1"/>
+      </w:pPr>
+      <w:r>
+        <w:rPr>
+          <w:noProof/>
+        </w:rPr>
+        <w:lastRenderedPageBreak/>
+        <w:drawing>
+          <wp:inline distT="0" distB="0" distL="0" distR="0" wp14:anchorId="7FA89056" wp14:editId="3FF1D570">
+            <wp:extent cx="4838095" cy="3800000"/>
+            <wp:effectExtent l="0" t="0" r="635" b="0"/>
+            <wp:docPr id="7" name="Рисунок 7"/>
+            <wp:cNvGraphicFramePr>
+              <a:graphicFrameLocks xmlns:a="http://schemas.openxmlformats.org/drawingml/2006/main" noChangeAspect="1"/>
+            </wp:cNvGraphicFramePr>
+            <a:graphic xmlns:a="http://schemas.openxmlformats.org/drawingml/2006/main">
+              <a:graphicData uri="http://schemas.openxmlformats.org/drawingml/2006/picture">
+                <pic:pic xmlns:pic="http://schemas.openxmlformats.org/drawingml/2006/picture">
+                  <pic:nvPicPr>
+                    <pic:cNvPr id="7" name="Установка 7.png"/>
+                    <pic:cNvPicPr/>
+                  </pic:nvPicPr>
+                  <pic:blipFill>
+                    <a:blip r:embed="rId10">
+                      <a:extLst>
+                        <a:ext uri="{28A0092B-C50C-407E-A947-70E740481C1C}">
+                          <a14:useLocalDpi xmlns:a14="http://schemas.microsoft.com/office/drawing/2010/main" val="0"/>
+                        </a:ext>
+                      </a:extLst>
+                    </a:blip>
+                    <a:stretch>
+                      <a:fillRect/>
+                    </a:stretch>
+                  </pic:blipFill>
+                  <pic:spPr>
+                    <a:xfrm>
+                      <a:off x="0" y="0"/>
+                      <a:ext cx="4838095" cy="3800000"/>
+                    </a:xfrm>
+                    <a:prstGeom prst="rect">
+                      <a:avLst/>
+                    </a:prstGeom>
+                  </pic:spPr>
+                </pic:pic>
+              </a:graphicData>
+            </a:graphic>
+          </wp:inline>
+        </w:drawing>
+      </w:r>
+    </w:p>
+    <w:p>
+      <w:pPr>
+        <w:pStyle w:val="1"/>
+      </w:pPr>
+      <w:r>
+        <w:t>Удаление программы</w:t>
+      </w:r>
+    </w:p>
+    <w:p>
+      <w:pPr>
+        <w:pStyle w:val="1"/>
+      </w:pPr>
+      <w:r>
+        <w:t>Теоретические сведения (важно)</w:t>
+      </w:r>
+    </w:p>
+    <w:p>
+      <w:pPr>
+        <w:pStyle w:val="2"/>
+      </w:pPr>
+      <w:r>
+        <w:t>Как хранятся уровни и карточки</w:t>
+      </w:r>
+    </w:p>
+    <w:p>
+      <w:pPr>
+        <w:pStyle w:val="2"/>
+      </w:pPr>
+      <w:r>
+        <w:t>Особенности и м</w:t>
+      </w:r>
+      <w:r>
+        <w:t>еханизм игры</w:t>
+      </w:r>
+    </w:p>
+    <w:p>
+      <w:pPr>
+        <w:pStyle w:val="1"/>
+      </w:pPr>
+      <w:r>
+        <w:t xml:space="preserve">Работа с </w:t>
+      </w:r>
+      <w:r>
+        <w:t>БД</w:t>
+      </w:r>
+      <w:r>
+        <w:t xml:space="preserve"> в </w:t>
+      </w:r>
+      <w:proofErr w:type="spellStart"/>
+      <w:r>
+        <w:rPr>
+          <w:lang w:val="en-US"/>
+        </w:rPr>
+        <w:t>CardsEditor</w:t>
+      </w:r>
+      <w:proofErr w:type="spellEnd"/>
+    </w:p>
+    <w:p>
+      <w:pPr>
+        <w:pStyle w:val="2"/>
+      </w:pPr>
+      <w:r>
+        <w:t>Загрузка БД</w:t>
+      </w:r>
+    </w:p>
+    <w:p>
+      <w:pPr>
+        <w:pStyle w:val="2"/>
+      </w:pPr>
+      <w:r>
+        <w:t>Создание новой БД</w:t>
+      </w:r>
+    </w:p>
+    <w:p>
+      <w:pPr>
+        <w:pStyle w:val="2"/>
+      </w:pPr>
+      <w:r>
+        <w:t>Создание карточек</w:t>
+      </w:r>
+    </w:p>
+    <w:p>
+      <w:pPr>
+        <w:pStyle w:val="2"/>
+      </w:pPr>
+      <w:r>
+        <w:t>Создание уровней</w:t>
+      </w:r>
+    </w:p>
+    <w:p>
+      <w:pPr>
         <w:pStyle w:val="2"/>
       </w:pPr>
       <w:r>
@@ -164,6 +655,7 @@
         <w:pStyle w:val="1"/>
       </w:pPr>
       <w:r>
+        <w:lastRenderedPageBreak/>
         <w:t>Настройки</w:t>
       </w:r>
     </w:p>
@@ -258,9 +750,6 @@
     <w:p>
       <w:pPr>
         <w:pStyle w:val="2"/>
-        <w:rPr>
-          <w:lang w:val="en-US"/>
-        </w:rPr>
       </w:pPr>
       <w:r>
         <w:t xml:space="preserve">Статистика в </w:t>
@@ -274,19 +763,12 @@
       </w:r>
       <w:proofErr w:type="spellEnd"/>
     </w:p>
-    <w:p>
-      <w:pPr>
-        <w:rPr>
-          <w:lang w:val="en-US"/>
-        </w:rPr>
-      </w:pPr>
-    </w:p>
+    <w:p/>
     <w:p>
       <w:pPr>
         <w:pStyle w:val="1"/>
       </w:pPr>
       <w:r>
-        <w:lastRenderedPageBreak/>
         <w:t>Приложение.</w:t>
       </w:r>
       <w:r>
@@ -320,7 +802,13 @@
         </w:rPr>
       </w:pPr>
       <w:r>
-        <w:t xml:space="preserve">Браузер </w:t>
+        <w:t>Браузер</w:t>
+      </w:r>
+      <w:r>
+        <w:rPr>
+          <w:lang w:val="en-US"/>
+        </w:rPr>
+        <w:t xml:space="preserve"> </w:t>
       </w:r>
       <w:proofErr w:type="spellStart"/>
       <w:r>
@@ -427,6 +915,12 @@
         <w:t>Ссылки, контакты и связь с разработчиком</w:t>
       </w:r>
     </w:p>
+    <w:p>
+      <w:r>
+        <w:br w:type="page"/>
+      </w:r>
+    </w:p>
+    <w:p/>
     <w:sectPr>
       <w:pgSz w:w="11906" w:h="16838"/>
       <w:pgMar w:top="1134" w:right="850" w:bottom="1134" w:left="1701" w:header="708" w:footer="708" w:gutter="0"/>
